--- a/ai_12/sofiia_pasichko/epic1/report_epic1.docx
+++ b/ai_12/sofiia_pasichko/epic1/report_epic1.docx
@@ -366,13 +366,23 @@
           <w:szCs w:val="28"/>
         </w:rPr>
       </w:pPr>
+      <w:proofErr w:type="spellStart"/>
       <w:r>
         <w:rPr>
           <w:rFonts w:ascii="Times New Roman" w:eastAsia="Times New Roman" w:hAnsi="Times New Roman" w:cs="Times New Roman"/>
           <w:sz w:val="28"/>
           <w:szCs w:val="28"/>
         </w:rPr>
-        <w:t>Пасічко Софія Андріївна</w:t>
+        <w:t>Пасічко</w:t>
+      </w:r>
+      <w:proofErr w:type="spellEnd"/>
+      <w:r>
+        <w:rPr>
+          <w:rFonts w:ascii="Times New Roman" w:eastAsia="Times New Roman" w:hAnsi="Times New Roman" w:cs="Times New Roman"/>
+          <w:sz w:val="28"/>
+          <w:szCs w:val="28"/>
+        </w:rPr>
+        <w:t xml:space="preserve"> Софія Андріївна</w:t>
       </w:r>
       <w:r>
         <w:br w:type="page"/>
@@ -429,6 +439,7 @@
         </w:rPr>
         <w:t xml:space="preserve">Ознайомлення з необхідними додатками: </w:t>
       </w:r>
+      <w:proofErr w:type="spellStart"/>
       <w:r>
         <w:rPr>
           <w:rFonts w:ascii="Times New Roman" w:eastAsia="Times New Roman" w:hAnsi="Times New Roman" w:cs="Times New Roman"/>
@@ -439,6 +450,7 @@
         </w:rPr>
         <w:t>Git</w:t>
       </w:r>
+      <w:proofErr w:type="spellEnd"/>
       <w:r>
         <w:rPr>
           <w:rFonts w:ascii="Times New Roman" w:eastAsia="Times New Roman" w:hAnsi="Times New Roman" w:cs="Times New Roman"/>
@@ -495,6 +507,7 @@
         </w:rPr>
         <w:t xml:space="preserve">, </w:t>
       </w:r>
+      <w:proofErr w:type="spellStart"/>
       <w:r>
         <w:rPr>
           <w:rFonts w:ascii="Times New Roman" w:eastAsia="Times New Roman" w:hAnsi="Times New Roman" w:cs="Times New Roman"/>
@@ -505,6 +518,7 @@
         </w:rPr>
         <w:t>Algotester</w:t>
       </w:r>
+      <w:proofErr w:type="spellEnd"/>
       <w:r>
         <w:rPr>
           <w:rFonts w:ascii="Times New Roman" w:eastAsia="Times New Roman" w:hAnsi="Times New Roman" w:cs="Times New Roman"/>
@@ -533,6 +547,7 @@
         </w:rPr>
         <w:t>.</w:t>
       </w:r>
+      <w:proofErr w:type="spellStart"/>
       <w:r>
         <w:rPr>
           <w:rFonts w:ascii="Times New Roman" w:eastAsia="Times New Roman" w:hAnsi="Times New Roman" w:cs="Times New Roman"/>
@@ -543,6 +558,7 @@
         </w:rPr>
         <w:t>io</w:t>
       </w:r>
+      <w:proofErr w:type="spellEnd"/>
       <w:r>
         <w:rPr>
           <w:rFonts w:ascii="Times New Roman" w:eastAsia="Times New Roman" w:hAnsi="Times New Roman" w:cs="Times New Roman"/>
@@ -670,6 +686,7 @@
         </w:rPr>
         <w:t xml:space="preserve">. Навчитися використовувати </w:t>
       </w:r>
+      <w:proofErr w:type="spellStart"/>
       <w:r>
         <w:rPr>
           <w:rFonts w:ascii="Times New Roman" w:eastAsia="Times New Roman" w:hAnsi="Times New Roman" w:cs="Times New Roman"/>
@@ -679,6 +696,7 @@
         </w:rPr>
         <w:t>Git</w:t>
       </w:r>
+      <w:proofErr w:type="spellEnd"/>
       <w:r>
         <w:rPr>
           <w:rFonts w:ascii="Times New Roman" w:eastAsia="Times New Roman" w:hAnsi="Times New Roman" w:cs="Times New Roman"/>
@@ -727,16 +745,45 @@
           <w:sz w:val="24"/>
           <w:szCs w:val="24"/>
         </w:rPr>
-        <w:t xml:space="preserve"> для керування проєктами й відстеження виконання завдань. Ознайомитися з додатками </w:t>
-      </w:r>
-      <w:r>
-        <w:rPr>
-          <w:rFonts w:ascii="Times New Roman" w:eastAsia="Times New Roman" w:hAnsi="Times New Roman" w:cs="Times New Roman"/>
-          <w:sz w:val="24"/>
-          <w:szCs w:val="24"/>
-          <w:lang w:val="en-US"/>
-        </w:rPr>
-        <w:t xml:space="preserve">Algotester </w:t>
+        <w:t xml:space="preserve"> для керування </w:t>
+      </w:r>
+      <w:proofErr w:type="spellStart"/>
+      <w:r>
+        <w:rPr>
+          <w:rFonts w:ascii="Times New Roman" w:eastAsia="Times New Roman" w:hAnsi="Times New Roman" w:cs="Times New Roman"/>
+          <w:sz w:val="24"/>
+          <w:szCs w:val="24"/>
+        </w:rPr>
+        <w:t>проєктами</w:t>
+      </w:r>
+      <w:proofErr w:type="spellEnd"/>
+      <w:r>
+        <w:rPr>
+          <w:rFonts w:ascii="Times New Roman" w:eastAsia="Times New Roman" w:hAnsi="Times New Roman" w:cs="Times New Roman"/>
+          <w:sz w:val="24"/>
+          <w:szCs w:val="24"/>
+        </w:rPr>
+        <w:t xml:space="preserve"> й відстеження виконання завдань. Ознайомитися з додатками </w:t>
+      </w:r>
+      <w:proofErr w:type="spellStart"/>
+      <w:r>
+        <w:rPr>
+          <w:rFonts w:ascii="Times New Roman" w:eastAsia="Times New Roman" w:hAnsi="Times New Roman" w:cs="Times New Roman"/>
+          <w:sz w:val="24"/>
+          <w:szCs w:val="24"/>
+          <w:lang w:val="en-US"/>
+        </w:rPr>
+        <w:t>Algotester</w:t>
+      </w:r>
+      <w:proofErr w:type="spellEnd"/>
+      <w:r>
+        <w:rPr>
+          <w:rFonts w:ascii="Times New Roman" w:eastAsia="Times New Roman" w:hAnsi="Times New Roman" w:cs="Times New Roman"/>
+          <w:sz w:val="24"/>
+          <w:szCs w:val="24"/>
+          <w:lang w:val="en-US"/>
+        </w:rPr>
+        <w:t xml:space="preserve"> </w:t>
       </w:r>
       <w:r>
         <w:rPr>
@@ -834,6 +881,7 @@
         </w:rPr>
         <w:t xml:space="preserve">Тема №1: </w:t>
       </w:r>
+      <w:proofErr w:type="spellStart"/>
       <w:r>
         <w:rPr>
           <w:rFonts w:ascii="Times New Roman" w:hAnsi="Times New Roman" w:cs="Times New Roman"/>
@@ -841,7 +889,37 @@
           <w:sz w:val="24"/>
           <w:szCs w:val="24"/>
         </w:rPr>
-        <w:t>Package Managers OS та команди</w:t>
+        <w:t>Package</w:t>
+      </w:r>
+      <w:proofErr w:type="spellEnd"/>
+      <w:r>
+        <w:rPr>
+          <w:rFonts w:ascii="Times New Roman" w:hAnsi="Times New Roman" w:cs="Times New Roman"/>
+          <w:color w:val="000000"/>
+          <w:sz w:val="24"/>
+          <w:szCs w:val="24"/>
+        </w:rPr>
+        <w:t xml:space="preserve"> </w:t>
+      </w:r>
+      <w:proofErr w:type="spellStart"/>
+      <w:r>
+        <w:rPr>
+          <w:rFonts w:ascii="Times New Roman" w:hAnsi="Times New Roman" w:cs="Times New Roman"/>
+          <w:color w:val="000000"/>
+          <w:sz w:val="24"/>
+          <w:szCs w:val="24"/>
+        </w:rPr>
+        <w:t>Managers</w:t>
+      </w:r>
+      <w:proofErr w:type="spellEnd"/>
+      <w:r>
+        <w:rPr>
+          <w:rFonts w:ascii="Times New Roman" w:hAnsi="Times New Roman" w:cs="Times New Roman"/>
+          <w:color w:val="000000"/>
+          <w:sz w:val="24"/>
+          <w:szCs w:val="24"/>
+        </w:rPr>
+        <w:t xml:space="preserve"> OS та команди</w:t>
       </w:r>
       <w:r>
         <w:rPr>
@@ -883,6 +961,7 @@
         </w:rPr>
         <w:t xml:space="preserve">Тема №2: </w:t>
       </w:r>
+      <w:proofErr w:type="spellStart"/>
       <w:r>
         <w:rPr>
           <w:rFonts w:ascii="Times New Roman" w:hAnsi="Times New Roman" w:cs="Times New Roman"/>
@@ -890,7 +969,57 @@
           <w:sz w:val="24"/>
           <w:szCs w:val="24"/>
         </w:rPr>
-        <w:t>Console Commands  в Linux подібному терміналі</w:t>
+        <w:t>Console</w:t>
+      </w:r>
+      <w:proofErr w:type="spellEnd"/>
+      <w:r>
+        <w:rPr>
+          <w:rFonts w:ascii="Times New Roman" w:hAnsi="Times New Roman" w:cs="Times New Roman"/>
+          <w:color w:val="000000"/>
+          <w:sz w:val="24"/>
+          <w:szCs w:val="24"/>
+        </w:rPr>
+        <w:t xml:space="preserve"> </w:t>
+      </w:r>
+      <w:proofErr w:type="spellStart"/>
+      <w:r>
+        <w:rPr>
+          <w:rFonts w:ascii="Times New Roman" w:hAnsi="Times New Roman" w:cs="Times New Roman"/>
+          <w:color w:val="000000"/>
+          <w:sz w:val="24"/>
+          <w:szCs w:val="24"/>
+        </w:rPr>
+        <w:t>Commands</w:t>
+      </w:r>
+      <w:proofErr w:type="spellEnd"/>
+      <w:r>
+        <w:rPr>
+          <w:rFonts w:ascii="Times New Roman" w:hAnsi="Times New Roman" w:cs="Times New Roman"/>
+          <w:color w:val="000000"/>
+          <w:sz w:val="24"/>
+          <w:szCs w:val="24"/>
+        </w:rPr>
+        <w:t xml:space="preserve">  в </w:t>
+      </w:r>
+      <w:proofErr w:type="spellStart"/>
+      <w:r>
+        <w:rPr>
+          <w:rFonts w:ascii="Times New Roman" w:hAnsi="Times New Roman" w:cs="Times New Roman"/>
+          <w:color w:val="000000"/>
+          <w:sz w:val="24"/>
+          <w:szCs w:val="24"/>
+        </w:rPr>
+        <w:t>Linux</w:t>
+      </w:r>
+      <w:proofErr w:type="spellEnd"/>
+      <w:r>
+        <w:rPr>
+          <w:rFonts w:ascii="Times New Roman" w:hAnsi="Times New Roman" w:cs="Times New Roman"/>
+          <w:color w:val="000000"/>
+          <w:sz w:val="24"/>
+          <w:szCs w:val="24"/>
+        </w:rPr>
+        <w:t xml:space="preserve"> подібному терміналі</w:t>
       </w:r>
       <w:r>
         <w:rPr>
@@ -950,6 +1079,7 @@
         </w:rPr>
         <w:t xml:space="preserve"> </w:t>
       </w:r>
+      <w:proofErr w:type="spellStart"/>
       <w:r>
         <w:rPr>
           <w:rFonts w:ascii="Times New Roman" w:eastAsia="Times New Roman" w:hAnsi="Times New Roman" w:cs="Times New Roman"/>
@@ -960,6 +1090,7 @@
         </w:rPr>
         <w:t>Git</w:t>
       </w:r>
+      <w:proofErr w:type="spellEnd"/>
       <w:r>
         <w:rPr>
           <w:rFonts w:ascii="Times New Roman" w:eastAsia="Times New Roman" w:hAnsi="Times New Roman" w:cs="Times New Roman"/>
@@ -1016,6 +1147,7 @@
         </w:rPr>
         <w:t xml:space="preserve">, </w:t>
       </w:r>
+      <w:proofErr w:type="spellStart"/>
       <w:r>
         <w:rPr>
           <w:rFonts w:ascii="Times New Roman" w:eastAsia="Times New Roman" w:hAnsi="Times New Roman" w:cs="Times New Roman"/>
@@ -1026,6 +1158,7 @@
         </w:rPr>
         <w:t>Algotester</w:t>
       </w:r>
+      <w:proofErr w:type="spellEnd"/>
       <w:r>
         <w:rPr>
           <w:rFonts w:ascii="Times New Roman" w:eastAsia="Times New Roman" w:hAnsi="Times New Roman" w:cs="Times New Roman"/>
@@ -1054,6 +1187,7 @@
         </w:rPr>
         <w:t>.</w:t>
       </w:r>
+      <w:proofErr w:type="spellStart"/>
       <w:r>
         <w:rPr>
           <w:rFonts w:ascii="Times New Roman" w:eastAsia="Times New Roman" w:hAnsi="Times New Roman" w:cs="Times New Roman"/>
@@ -1064,6 +1198,7 @@
         </w:rPr>
         <w:t>io</w:t>
       </w:r>
+      <w:proofErr w:type="spellEnd"/>
       <w:r>
         <w:rPr>
           <w:rFonts w:ascii="Times New Roman" w:eastAsia="Times New Roman" w:hAnsi="Times New Roman" w:cs="Times New Roman"/>
@@ -1144,6 +1279,7 @@
         </w:rPr>
         <w:t xml:space="preserve">Тема №1: </w:t>
       </w:r>
+      <w:proofErr w:type="spellStart"/>
       <w:r>
         <w:rPr>
           <w:rFonts w:ascii="Times New Roman" w:hAnsi="Times New Roman" w:cs="Times New Roman"/>
@@ -1151,7 +1287,37 @@
           <w:sz w:val="24"/>
           <w:szCs w:val="24"/>
         </w:rPr>
-        <w:t>Package Managers OS та команди</w:t>
+        <w:t>Package</w:t>
+      </w:r>
+      <w:proofErr w:type="spellEnd"/>
+      <w:r>
+        <w:rPr>
+          <w:rFonts w:ascii="Times New Roman" w:hAnsi="Times New Roman" w:cs="Times New Roman"/>
+          <w:color w:val="000000"/>
+          <w:sz w:val="24"/>
+          <w:szCs w:val="24"/>
+        </w:rPr>
+        <w:t xml:space="preserve"> </w:t>
+      </w:r>
+      <w:proofErr w:type="spellStart"/>
+      <w:r>
+        <w:rPr>
+          <w:rFonts w:ascii="Times New Roman" w:hAnsi="Times New Roman" w:cs="Times New Roman"/>
+          <w:color w:val="000000"/>
+          <w:sz w:val="24"/>
+          <w:szCs w:val="24"/>
+        </w:rPr>
+        <w:t>Managers</w:t>
+      </w:r>
+      <w:proofErr w:type="spellEnd"/>
+      <w:r>
+        <w:rPr>
+          <w:rFonts w:ascii="Times New Roman" w:hAnsi="Times New Roman" w:cs="Times New Roman"/>
+          <w:color w:val="000000"/>
+          <w:sz w:val="24"/>
+          <w:szCs w:val="24"/>
+        </w:rPr>
+        <w:t xml:space="preserve"> OS та команди</w:t>
       </w:r>
       <w:r>
         <w:rPr>
@@ -1413,6 +1579,7 @@
         </w:rPr>
         <w:t xml:space="preserve">Тема №2: </w:t>
       </w:r>
+      <w:proofErr w:type="spellStart"/>
       <w:r>
         <w:rPr>
           <w:rFonts w:ascii="Times New Roman" w:hAnsi="Times New Roman" w:cs="Times New Roman"/>
@@ -1420,7 +1587,57 @@
           <w:sz w:val="24"/>
           <w:szCs w:val="24"/>
         </w:rPr>
-        <w:t>Console Commands  в Linux подібному терміналі</w:t>
+        <w:t>Console</w:t>
+      </w:r>
+      <w:proofErr w:type="spellEnd"/>
+      <w:r>
+        <w:rPr>
+          <w:rFonts w:ascii="Times New Roman" w:hAnsi="Times New Roman" w:cs="Times New Roman"/>
+          <w:color w:val="000000"/>
+          <w:sz w:val="24"/>
+          <w:szCs w:val="24"/>
+        </w:rPr>
+        <w:t xml:space="preserve"> </w:t>
+      </w:r>
+      <w:proofErr w:type="spellStart"/>
+      <w:r>
+        <w:rPr>
+          <w:rFonts w:ascii="Times New Roman" w:hAnsi="Times New Roman" w:cs="Times New Roman"/>
+          <w:color w:val="000000"/>
+          <w:sz w:val="24"/>
+          <w:szCs w:val="24"/>
+        </w:rPr>
+        <w:t>Commands</w:t>
+      </w:r>
+      <w:proofErr w:type="spellEnd"/>
+      <w:r>
+        <w:rPr>
+          <w:rFonts w:ascii="Times New Roman" w:hAnsi="Times New Roman" w:cs="Times New Roman"/>
+          <w:color w:val="000000"/>
+          <w:sz w:val="24"/>
+          <w:szCs w:val="24"/>
+        </w:rPr>
+        <w:t xml:space="preserve">  в </w:t>
+      </w:r>
+      <w:proofErr w:type="spellStart"/>
+      <w:r>
+        <w:rPr>
+          <w:rFonts w:ascii="Times New Roman" w:hAnsi="Times New Roman" w:cs="Times New Roman"/>
+          <w:color w:val="000000"/>
+          <w:sz w:val="24"/>
+          <w:szCs w:val="24"/>
+        </w:rPr>
+        <w:t>Linux</w:t>
+      </w:r>
+      <w:proofErr w:type="spellEnd"/>
+      <w:r>
+        <w:rPr>
+          <w:rFonts w:ascii="Times New Roman" w:hAnsi="Times New Roman" w:cs="Times New Roman"/>
+          <w:color w:val="000000"/>
+          <w:sz w:val="24"/>
+          <w:szCs w:val="24"/>
+        </w:rPr>
+        <w:t xml:space="preserve"> подібному терміналі</w:t>
       </w:r>
       <w:r>
         <w:rPr>
@@ -1811,6 +2028,7 @@
         </w:rPr>
         <w:t xml:space="preserve"> </w:t>
       </w:r>
+      <w:proofErr w:type="spellStart"/>
       <w:r>
         <w:rPr>
           <w:rFonts w:ascii="Times New Roman" w:eastAsia="Times New Roman" w:hAnsi="Times New Roman" w:cs="Times New Roman"/>
@@ -1821,6 +2039,7 @@
         </w:rPr>
         <w:t>Git</w:t>
       </w:r>
+      <w:proofErr w:type="spellEnd"/>
       <w:r>
         <w:rPr>
           <w:rFonts w:ascii="Times New Roman" w:eastAsia="Times New Roman" w:hAnsi="Times New Roman" w:cs="Times New Roman"/>
@@ -1877,6 +2096,7 @@
         </w:rPr>
         <w:t xml:space="preserve">, </w:t>
       </w:r>
+      <w:proofErr w:type="spellStart"/>
       <w:r>
         <w:rPr>
           <w:rFonts w:ascii="Times New Roman" w:eastAsia="Times New Roman" w:hAnsi="Times New Roman" w:cs="Times New Roman"/>
@@ -1887,6 +2107,7 @@
         </w:rPr>
         <w:t>Algotester</w:t>
       </w:r>
+      <w:proofErr w:type="spellEnd"/>
       <w:r>
         <w:rPr>
           <w:rFonts w:ascii="Times New Roman" w:eastAsia="Times New Roman" w:hAnsi="Times New Roman" w:cs="Times New Roman"/>
@@ -1915,6 +2136,7 @@
         </w:rPr>
         <w:t>.</w:t>
       </w:r>
+      <w:proofErr w:type="spellStart"/>
       <w:r>
         <w:rPr>
           <w:rFonts w:ascii="Times New Roman" w:eastAsia="Times New Roman" w:hAnsi="Times New Roman" w:cs="Times New Roman"/>
@@ -1925,6 +2147,7 @@
         </w:rPr>
         <w:t>io</w:t>
       </w:r>
+      <w:proofErr w:type="spellEnd"/>
       <w:r>
         <w:rPr>
           <w:rFonts w:ascii="Times New Roman" w:eastAsia="Times New Roman" w:hAnsi="Times New Roman" w:cs="Times New Roman"/>
@@ -1995,7 +2218,29 @@
           <w:szCs w:val="24"/>
           <w:lang w:val="en-US"/>
         </w:rPr>
-        <w:t>GitHub and Git tutorial:</w:t>
+        <w:t xml:space="preserve">GitHub and </w:t>
+      </w:r>
+      <w:proofErr w:type="spellStart"/>
+      <w:r>
+        <w:rPr>
+          <w:rFonts w:ascii="Times New Roman" w:eastAsia="Times New Roman" w:hAnsi="Times New Roman" w:cs="Times New Roman"/>
+          <w:color w:val="000000"/>
+          <w:sz w:val="24"/>
+          <w:szCs w:val="24"/>
+          <w:lang w:val="en-US"/>
+        </w:rPr>
+        <w:t>Git</w:t>
+      </w:r>
+      <w:proofErr w:type="spellEnd"/>
+      <w:r>
+        <w:rPr>
+          <w:rFonts w:ascii="Times New Roman" w:eastAsia="Times New Roman" w:hAnsi="Times New Roman" w:cs="Times New Roman"/>
+          <w:color w:val="000000"/>
+          <w:sz w:val="24"/>
+          <w:szCs w:val="24"/>
+          <w:lang w:val="en-US"/>
+        </w:rPr>
+        <w:t xml:space="preserve"> tutorial:</w:t>
       </w:r>
       <w:r>
         <w:rPr>
@@ -2129,6 +2374,7 @@
         </w:rPr>
         <w:t xml:space="preserve">Ознайомлення з </w:t>
       </w:r>
+      <w:proofErr w:type="spellStart"/>
       <w:r>
         <w:rPr>
           <w:rFonts w:ascii="Times New Roman" w:eastAsia="Times New Roman" w:hAnsi="Times New Roman" w:cs="Times New Roman"/>
@@ -2139,6 +2385,7 @@
         </w:rPr>
         <w:t>Algotester</w:t>
       </w:r>
+      <w:proofErr w:type="spellEnd"/>
       <w:r>
         <w:rPr>
           <w:rFonts w:ascii="Times New Roman" w:eastAsia="Times New Roman" w:hAnsi="Times New Roman" w:cs="Times New Roman"/>
@@ -2230,6 +2477,7 @@
         </w:rPr>
         <w:t xml:space="preserve">Теоретичне розуміння використання </w:t>
       </w:r>
+      <w:proofErr w:type="spellStart"/>
       <w:r>
         <w:rPr>
           <w:rFonts w:ascii="Times New Roman" w:eastAsia="Times New Roman" w:hAnsi="Times New Roman" w:cs="Times New Roman"/>
@@ -2240,6 +2488,7 @@
         </w:rPr>
         <w:t>Git</w:t>
       </w:r>
+      <w:proofErr w:type="spellEnd"/>
       <w:r>
         <w:rPr>
           <w:rFonts w:ascii="Times New Roman" w:eastAsia="Times New Roman" w:hAnsi="Times New Roman" w:cs="Times New Roman"/>
@@ -2396,15 +2645,27 @@
         </w:rPr>
         <w:t xml:space="preserve">Поняття </w:t>
       </w:r>
-      <w:r>
-        <w:rPr>
-          <w:rFonts w:ascii="Times New Roman" w:eastAsia="Times New Roman" w:hAnsi="Times New Roman" w:cs="Times New Roman"/>
-          <w:color w:val="000000"/>
-          <w:sz w:val="24"/>
-          <w:szCs w:val="24"/>
-          <w:lang w:val="en-US"/>
-        </w:rPr>
-        <w:t>Algotester.</w:t>
+      <w:proofErr w:type="spellStart"/>
+      <w:r>
+        <w:rPr>
+          <w:rFonts w:ascii="Times New Roman" w:eastAsia="Times New Roman" w:hAnsi="Times New Roman" w:cs="Times New Roman"/>
+          <w:color w:val="000000"/>
+          <w:sz w:val="24"/>
+          <w:szCs w:val="24"/>
+          <w:lang w:val="en-US"/>
+        </w:rPr>
+        <w:t>Algotester</w:t>
+      </w:r>
+      <w:proofErr w:type="spellEnd"/>
+      <w:r>
+        <w:rPr>
+          <w:rFonts w:ascii="Times New Roman" w:eastAsia="Times New Roman" w:hAnsi="Times New Roman" w:cs="Times New Roman"/>
+          <w:color w:val="000000"/>
+          <w:sz w:val="24"/>
+          <w:szCs w:val="24"/>
+          <w:lang w:val="en-US"/>
+        </w:rPr>
+        <w:t>.</w:t>
       </w:r>
     </w:p>
     <w:p>
@@ -2588,13 +2849,23 @@
         </w:rPr>
         <w:t xml:space="preserve"> </w:t>
       </w:r>
-      <w:r>
-        <w:rPr>
-          <w:rFonts w:ascii="Times New Roman" w:eastAsia="Times New Roman" w:hAnsi="Times New Roman" w:cs="Times New Roman"/>
-          <w:sz w:val="24"/>
-          <w:szCs w:val="24"/>
-        </w:rPr>
-        <w:t xml:space="preserve">Пропрацювання вмінь користуватися </w:t>
+      <w:proofErr w:type="spellStart"/>
+      <w:r>
+        <w:rPr>
+          <w:rFonts w:ascii="Times New Roman" w:eastAsia="Times New Roman" w:hAnsi="Times New Roman" w:cs="Times New Roman"/>
+          <w:sz w:val="24"/>
+          <w:szCs w:val="24"/>
+        </w:rPr>
+        <w:t>Пропрацювання</w:t>
+      </w:r>
+      <w:proofErr w:type="spellEnd"/>
+      <w:r>
+        <w:rPr>
+          <w:rFonts w:ascii="Times New Roman" w:eastAsia="Times New Roman" w:hAnsi="Times New Roman" w:cs="Times New Roman"/>
+          <w:sz w:val="24"/>
+          <w:szCs w:val="24"/>
+        </w:rPr>
+        <w:t xml:space="preserve"> вмінь користуватися </w:t>
       </w:r>
       <w:r>
         <w:rPr>
@@ -2613,6 +2884,7 @@
         </w:rPr>
         <w:t>.</w:t>
       </w:r>
+      <w:proofErr w:type="spellStart"/>
       <w:r>
         <w:rPr>
           <w:rFonts w:ascii="Times New Roman" w:eastAsia="Times New Roman" w:hAnsi="Times New Roman" w:cs="Times New Roman"/>
@@ -2622,6 +2894,7 @@
         </w:rPr>
         <w:t>io</w:t>
       </w:r>
+      <w:proofErr w:type="spellEnd"/>
       <w:r>
         <w:rPr>
           <w:rFonts w:ascii="Times New Roman" w:eastAsia="Times New Roman" w:hAnsi="Times New Roman" w:cs="Times New Roman"/>
@@ -2854,7 +3127,27 @@
           <w:szCs w:val="24"/>
           <w:lang w:val="ru-RU"/>
         </w:rPr>
-        <w:t xml:space="preserve">за допомогою команд </w:t>
+        <w:t xml:space="preserve">за </w:t>
+      </w:r>
+      <w:proofErr w:type="spellStart"/>
+      <w:r>
+        <w:rPr>
+          <w:rFonts w:ascii="Times New Roman" w:eastAsia="Times New Roman" w:hAnsi="Times New Roman" w:cs="Times New Roman"/>
+          <w:sz w:val="24"/>
+          <w:szCs w:val="24"/>
+          <w:lang w:val="ru-RU"/>
+        </w:rPr>
+        <w:t>допомогою</w:t>
+      </w:r>
+      <w:proofErr w:type="spellEnd"/>
+      <w:r>
+        <w:rPr>
+          <w:rFonts w:ascii="Times New Roman" w:eastAsia="Times New Roman" w:hAnsi="Times New Roman" w:cs="Times New Roman"/>
+          <w:sz w:val="24"/>
+          <w:szCs w:val="24"/>
+          <w:lang w:val="ru-RU"/>
+        </w:rPr>
+        <w:t xml:space="preserve"> команд </w:t>
       </w:r>
       <w:r>
         <w:rPr>
@@ -2999,6 +3292,7 @@
         </w:rPr>
         <w:t xml:space="preserve">7, 8 Налаштування </w:t>
       </w:r>
+      <w:proofErr w:type="spellStart"/>
       <w:r>
         <w:rPr>
           <w:rFonts w:ascii="Times New Roman" w:eastAsia="Times New Roman" w:hAnsi="Times New Roman" w:cs="Times New Roman"/>
@@ -3008,6 +3302,7 @@
         </w:rPr>
         <w:t>Git</w:t>
       </w:r>
+      <w:proofErr w:type="spellEnd"/>
       <w:r>
         <w:rPr>
           <w:rFonts w:ascii="Times New Roman" w:eastAsia="Times New Roman" w:hAnsi="Times New Roman" w:cs="Times New Roman"/>
@@ -3060,7 +3355,25 @@
           <w:sz w:val="24"/>
           <w:szCs w:val="24"/>
         </w:rPr>
-        <w:t>Завдання №10 Створення власного репозиторію та обмін файлами.</w:t>
+        <w:t xml:space="preserve">Завдання №10 Створення власного </w:t>
+      </w:r>
+      <w:proofErr w:type="spellStart"/>
+      <w:r>
+        <w:rPr>
+          <w:rFonts w:ascii="Times New Roman" w:eastAsia="Times New Roman" w:hAnsi="Times New Roman" w:cs="Times New Roman"/>
+          <w:sz w:val="24"/>
+          <w:szCs w:val="24"/>
+        </w:rPr>
+        <w:t>репозиторію</w:t>
+      </w:r>
+      <w:proofErr w:type="spellEnd"/>
+      <w:r>
+        <w:rPr>
+          <w:rFonts w:ascii="Times New Roman" w:eastAsia="Times New Roman" w:hAnsi="Times New Roman" w:cs="Times New Roman"/>
+          <w:sz w:val="24"/>
+          <w:szCs w:val="24"/>
+        </w:rPr>
+        <w:t xml:space="preserve"> та обмін файлами.</w:t>
       </w:r>
     </w:p>
     <w:p>
@@ -3287,15 +3600,52 @@
           <w:sz w:val="24"/>
           <w:szCs w:val="24"/>
         </w:rPr>
-        <w:t xml:space="preserve"> Деталі по конфігурації середовища + скріншоти з підписами до скріншотів.</w:t>
-      </w:r>
-    </w:p>
-    <w:p>
-      <w:pPr>
-        <w:rPr>
-          <w:rFonts w:ascii="Times New Roman" w:eastAsia="Times New Roman" w:hAnsi="Times New Roman" w:cs="Times New Roman"/>
-          <w:sz w:val="24"/>
-          <w:szCs w:val="24"/>
+        <w:t xml:space="preserve"> Деталі по конфігурації середовища + </w:t>
+      </w:r>
+      <w:proofErr w:type="spellStart"/>
+      <w:r>
+        <w:rPr>
+          <w:rFonts w:ascii="Times New Roman" w:eastAsia="Times New Roman" w:hAnsi="Times New Roman" w:cs="Times New Roman"/>
+          <w:sz w:val="24"/>
+          <w:szCs w:val="24"/>
+        </w:rPr>
+        <w:t>скріншоти</w:t>
+      </w:r>
+      <w:proofErr w:type="spellEnd"/>
+      <w:r>
+        <w:rPr>
+          <w:rFonts w:ascii="Times New Roman" w:eastAsia="Times New Roman" w:hAnsi="Times New Roman" w:cs="Times New Roman"/>
+          <w:sz w:val="24"/>
+          <w:szCs w:val="24"/>
+        </w:rPr>
+        <w:t xml:space="preserve"> з підписами до </w:t>
+      </w:r>
+      <w:proofErr w:type="spellStart"/>
+      <w:r>
+        <w:rPr>
+          <w:rFonts w:ascii="Times New Roman" w:eastAsia="Times New Roman" w:hAnsi="Times New Roman" w:cs="Times New Roman"/>
+          <w:sz w:val="24"/>
+          <w:szCs w:val="24"/>
+        </w:rPr>
+        <w:t>скріншотів</w:t>
+      </w:r>
+      <w:proofErr w:type="spellEnd"/>
+      <w:r>
+        <w:rPr>
+          <w:rFonts w:ascii="Times New Roman" w:eastAsia="Times New Roman" w:hAnsi="Times New Roman" w:cs="Times New Roman"/>
+          <w:sz w:val="24"/>
+          <w:szCs w:val="24"/>
+        </w:rPr>
+        <w:t>.</w:t>
+      </w:r>
+    </w:p>
+    <w:p>
+      <w:pPr>
+        <w:rPr>
+          <w:rFonts w:ascii="Times New Roman" w:eastAsia="Times New Roman" w:hAnsi="Times New Roman" w:cs="Times New Roman"/>
+          <w:sz w:val="24"/>
+          <w:szCs w:val="24"/>
+          <w:lang w:val="en-US"/>
         </w:rPr>
       </w:pPr>
       <w:r>
@@ -3313,8 +3663,39 @@
           <w:szCs w:val="24"/>
           <w:lang w:val="en-US"/>
         </w:rPr>
-        <w:t xml:space="preserve"> до програми</w:t>
-      </w:r>
+        <w:t xml:space="preserve"> </w:t>
+      </w:r>
+      <w:proofErr w:type="spellStart"/>
+      <w:r>
+        <w:rPr>
+          <w:rFonts w:ascii="Times New Roman" w:eastAsia="Times New Roman" w:hAnsi="Times New Roman" w:cs="Times New Roman"/>
+          <w:sz w:val="24"/>
+          <w:szCs w:val="24"/>
+          <w:lang w:val="en-US"/>
+        </w:rPr>
+        <w:t>до</w:t>
+      </w:r>
+      <w:proofErr w:type="spellEnd"/>
+      <w:r>
+        <w:rPr>
+          <w:rFonts w:ascii="Times New Roman" w:eastAsia="Times New Roman" w:hAnsi="Times New Roman" w:cs="Times New Roman"/>
+          <w:sz w:val="24"/>
+          <w:szCs w:val="24"/>
+          <w:lang w:val="en-US"/>
+        </w:rPr>
+        <w:t xml:space="preserve"> </w:t>
+      </w:r>
+      <w:proofErr w:type="spellStart"/>
+      <w:r>
+        <w:rPr>
+          <w:rFonts w:ascii="Times New Roman" w:eastAsia="Times New Roman" w:hAnsi="Times New Roman" w:cs="Times New Roman"/>
+          <w:sz w:val="24"/>
+          <w:szCs w:val="24"/>
+          <w:lang w:val="en-US"/>
+        </w:rPr>
+        <w:t>програми</w:t>
+      </w:r>
+      <w:proofErr w:type="spellEnd"/>
       <w:r>
         <w:rPr>
           <w:rFonts w:ascii="Times New Roman" w:eastAsia="Times New Roman" w:hAnsi="Times New Roman" w:cs="Times New Roman"/>
@@ -3342,10 +3723,10 @@
         </w:rPr>
         <w:lastRenderedPageBreak/>
         <w:drawing>
-          <wp:inline distT="0" distB="0" distL="0" distR="0" wp14:anchorId="70713CD5" wp14:editId="4AC729AB">
-            <wp:extent cx="3372321" cy="6973273"/>
-            <wp:effectExtent l="0" t="0" r="0" b="0"/>
-            <wp:docPr id="8" name="Рисунок 8"/>
+          <wp:inline distT="0" distB="0" distL="0" distR="0" wp14:anchorId="02E87252" wp14:editId="4F64DAD0">
+            <wp:extent cx="3591426" cy="6830378"/>
+            <wp:effectExtent l="0" t="0" r="9525" b="8890"/>
+            <wp:docPr id="4" name="Рисунок 4"/>
             <wp:cNvGraphicFramePr>
               <a:graphicFrameLocks xmlns:a="http://schemas.openxmlformats.org/drawingml/2006/main" noChangeAspect="1"/>
             </wp:cNvGraphicFramePr>
@@ -3365,7 +3746,7 @@
                   <pic:spPr>
                     <a:xfrm>
                       <a:off x="0" y="0"/>
-                      <a:ext cx="3372321" cy="6973273"/>
+                      <a:ext cx="3591426" cy="6830378"/>
                     </a:xfrm>
                     <a:prstGeom prst="rect">
                       <a:avLst/>
@@ -3650,20 +4031,48 @@
         <w:rPr>
           <w:rFonts w:ascii="Times New Roman" w:eastAsia="Times New Roman" w:hAnsi="Times New Roman" w:cs="Times New Roman"/>
         </w:rPr>
-        <w:t xml:space="preserve"> Програма для обрахунку складних відстотків.</w:t>
-      </w:r>
-    </w:p>
-    <w:p>
-      <w:pPr>
-        <w:rPr>
-          <w:rFonts w:ascii="Times New Roman" w:eastAsia="Times New Roman" w:hAnsi="Times New Roman" w:cs="Times New Roman"/>
-        </w:rPr>
-      </w:pPr>
-      <w:r>
-        <w:rPr>
-          <w:rFonts w:ascii="Times New Roman" w:eastAsia="Times New Roman" w:hAnsi="Times New Roman" w:cs="Times New Roman"/>
-        </w:rPr>
-        <w:t xml:space="preserve">Посилання на файл програми у пул-запиті GitHub: </w:t>
+        <w:t xml:space="preserve"> Програма для обрахунку складних </w:t>
+      </w:r>
+      <w:proofErr w:type="spellStart"/>
+      <w:r>
+        <w:rPr>
+          <w:rFonts w:ascii="Times New Roman" w:eastAsia="Times New Roman" w:hAnsi="Times New Roman" w:cs="Times New Roman"/>
+        </w:rPr>
+        <w:t>відстотків</w:t>
+      </w:r>
+      <w:proofErr w:type="spellEnd"/>
+      <w:r>
+        <w:rPr>
+          <w:rFonts w:ascii="Times New Roman" w:eastAsia="Times New Roman" w:hAnsi="Times New Roman" w:cs="Times New Roman"/>
+        </w:rPr>
+        <w:t>.</w:t>
+      </w:r>
+    </w:p>
+    <w:p>
+      <w:pPr>
+        <w:rPr>
+          <w:rFonts w:ascii="Times New Roman" w:eastAsia="Times New Roman" w:hAnsi="Times New Roman" w:cs="Times New Roman"/>
+        </w:rPr>
+      </w:pPr>
+      <w:r>
+        <w:rPr>
+          <w:rFonts w:ascii="Times New Roman" w:eastAsia="Times New Roman" w:hAnsi="Times New Roman" w:cs="Times New Roman"/>
+        </w:rPr>
+        <w:t xml:space="preserve">Посилання на файл програми у пул-запиті </w:t>
+      </w:r>
+      <w:proofErr w:type="spellStart"/>
+      <w:r>
+        <w:rPr>
+          <w:rFonts w:ascii="Times New Roman" w:eastAsia="Times New Roman" w:hAnsi="Times New Roman" w:cs="Times New Roman"/>
+        </w:rPr>
+        <w:t>GitHub</w:t>
+      </w:r>
+      <w:proofErr w:type="spellEnd"/>
+      <w:r>
+        <w:rPr>
+          <w:rFonts w:ascii="Times New Roman" w:eastAsia="Times New Roman" w:hAnsi="Times New Roman" w:cs="Times New Roman"/>
+        </w:rPr>
+        <w:t xml:space="preserve">: </w:t>
       </w:r>
       <w:hyperlink r:id="rId18" w:history="1">
         <w:r>
@@ -3690,11 +4099,10 @@
       <w:r>
         <w:rPr>
           <w:rFonts w:ascii="Times New Roman" w:eastAsia="Times New Roman" w:hAnsi="Times New Roman" w:cs="Times New Roman"/>
-          <w:noProof/>
         </w:rPr>
         <w:drawing>
-          <wp:inline distT="0" distB="0" distL="0" distR="0" wp14:anchorId="1829E74E" wp14:editId="26C2E13E">
-            <wp:extent cx="6300470" cy="3543935"/>
+          <wp:inline distT="0" distB="0" distL="0" distR="0" wp14:anchorId="671BC357" wp14:editId="5A0722E7">
+            <wp:extent cx="6300470" cy="2135505"/>
             <wp:effectExtent l="0" t="0" r="5080" b="0"/>
             <wp:docPr id="1" name="Рисунок 1"/>
             <wp:cNvGraphicFramePr>
@@ -3716,7 +4124,7 @@
                   <pic:spPr>
                     <a:xfrm>
                       <a:off x="0" y="0"/>
-                      <a:ext cx="6300470" cy="3543935"/>
+                      <a:ext cx="6300470" cy="2135505"/>
                     </a:xfrm>
                     <a:prstGeom prst="rect">
                       <a:avLst/>
@@ -3925,6 +4333,7 @@
         </w:rPr>
         <w:t xml:space="preserve">, </w:t>
       </w:r>
+      <w:proofErr w:type="spellStart"/>
       <w:r>
         <w:rPr>
           <w:rFonts w:ascii="Times New Roman" w:eastAsia="Times New Roman" w:hAnsi="Times New Roman" w:cs="Times New Roman"/>
@@ -3934,6 +4343,7 @@
         </w:rPr>
         <w:t>Git</w:t>
       </w:r>
+      <w:proofErr w:type="spellEnd"/>
       <w:r>
         <w:rPr>
           <w:rFonts w:ascii="Times New Roman" w:eastAsia="Times New Roman" w:hAnsi="Times New Roman" w:cs="Times New Roman"/>
